--- a/User Guide for MCEC Website.docx
+++ b/User Guide for MCEC Website.docx
@@ -280,18 +280,20 @@
           </w:tcPr>
           <w:p>
             <w:r>
-              <w:t>Contact Us</w:t>
-            </w:r>
-          </w:p>
-        </w:tc>
-        <w:tc>
-          <w:tcPr>
-            <w:tcW w:w="3192" w:type="dxa"/>
-          </w:tcPr>
-          <w:p>
-            <w:r>
-              <w:t>contact.html</w:t>
-            </w:r>
+              <w:t>FAQ</w:t>
+            </w:r>
+          </w:p>
+        </w:tc>
+        <w:tc>
+          <w:tcPr>
+            <w:tcW w:w="3192" w:type="dxa"/>
+          </w:tcPr>
+          <w:p>
+            <w:proofErr w:type="gramStart"/>
+            <w:r>
+              <w:t>faq.html</w:t>
+            </w:r>
+            <w:proofErr w:type="gramEnd"/>
           </w:p>
         </w:tc>
       </w:tr>
@@ -306,13 +308,21 @@
           <w:tcPr>
             <w:tcW w:w="3192" w:type="dxa"/>
           </w:tcPr>
-          <w:p/>
-        </w:tc>
-        <w:tc>
-          <w:tcPr>
-            <w:tcW w:w="3192" w:type="dxa"/>
-          </w:tcPr>
-          <w:p/>
+          <w:p>
+            <w:r>
+              <w:t>Contact Us</w:t>
+            </w:r>
+          </w:p>
+        </w:tc>
+        <w:tc>
+          <w:tcPr>
+            <w:tcW w:w="3192" w:type="dxa"/>
+          </w:tcPr>
+          <w:p>
+            <w:r>
+              <w:t>contact.html</w:t>
+            </w:r>
+          </w:p>
         </w:tc>
       </w:tr>
       <w:tr>
@@ -320,33 +330,19 @@
           <w:tcPr>
             <w:tcW w:w="3192" w:type="dxa"/>
           </w:tcPr>
-          <w:p>
-            <w:r>
-              <w:t>News &amp; Events</w:t>
-            </w:r>
-          </w:p>
-        </w:tc>
-        <w:tc>
-          <w:tcPr>
-            <w:tcW w:w="3192" w:type="dxa"/>
-          </w:tcPr>
-          <w:p>
-            <w:r>
-              <w:t>Social</w:t>
-            </w:r>
-          </w:p>
-        </w:tc>
-        <w:tc>
-          <w:tcPr>
-            <w:tcW w:w="3192" w:type="dxa"/>
-          </w:tcPr>
-          <w:p>
-            <w:proofErr w:type="gramStart"/>
-            <w:r>
-              <w:t>social.html</w:t>
-            </w:r>
-            <w:proofErr w:type="gramEnd"/>
-          </w:p>
+          <w:p/>
+        </w:tc>
+        <w:tc>
+          <w:tcPr>
+            <w:tcW w:w="3192" w:type="dxa"/>
+          </w:tcPr>
+          <w:p/>
+        </w:tc>
+        <w:tc>
+          <w:tcPr>
+            <w:tcW w:w="3192" w:type="dxa"/>
+          </w:tcPr>
+          <w:p/>
         </w:tc>
       </w:tr>
       <w:tr>
@@ -354,15 +350,19 @@
           <w:tcPr>
             <w:tcW w:w="3192" w:type="dxa"/>
           </w:tcPr>
-          <w:p/>
-        </w:tc>
-        <w:tc>
-          <w:tcPr>
-            <w:tcW w:w="3192" w:type="dxa"/>
-          </w:tcPr>
-          <w:p>
-            <w:r>
-              <w:t>Blog</w:t>
+          <w:p>
+            <w:r>
+              <w:t>News &amp; Events</w:t>
+            </w:r>
+          </w:p>
+        </w:tc>
+        <w:tc>
+          <w:tcPr>
+            <w:tcW w:w="3192" w:type="dxa"/>
+          </w:tcPr>
+          <w:p>
+            <w:r>
+              <w:t>Social</w:t>
             </w:r>
           </w:p>
         </w:tc>
@@ -373,7 +373,7 @@
           <w:p>
             <w:proofErr w:type="gramStart"/>
             <w:r>
-              <w:t>mocoenergychallenge.org</w:t>
+              <w:t>social.html</w:t>
             </w:r>
             <w:proofErr w:type="gramEnd"/>
           </w:p>
@@ -392,7 +392,7 @@
           </w:tcPr>
           <w:p>
             <w:r>
-              <w:t>Job Opportunities</w:t>
+              <w:t>Calendar</w:t>
             </w:r>
           </w:p>
         </w:tc>
@@ -403,7 +403,7 @@
           <w:p>
             <w:proofErr w:type="gramStart"/>
             <w:r>
-              <w:t>jobs.html</w:t>
+              <w:t>calendar.html</w:t>
             </w:r>
             <w:proofErr w:type="gramEnd"/>
           </w:p>
@@ -420,13 +420,23 @@
           <w:tcPr>
             <w:tcW w:w="3192" w:type="dxa"/>
           </w:tcPr>
-          <w:p/>
-        </w:tc>
-        <w:tc>
-          <w:tcPr>
-            <w:tcW w:w="3192" w:type="dxa"/>
-          </w:tcPr>
-          <w:p/>
+          <w:p>
+            <w:r>
+              <w:t>Blog</w:t>
+            </w:r>
+          </w:p>
+        </w:tc>
+        <w:tc>
+          <w:tcPr>
+            <w:tcW w:w="3192" w:type="dxa"/>
+          </w:tcPr>
+          <w:p>
+            <w:proofErr w:type="gramStart"/>
+            <w:r>
+              <w:t>mocoenergychallenge.org</w:t>
+            </w:r>
+            <w:proofErr w:type="gramEnd"/>
+          </w:p>
         </w:tc>
       </w:tr>
       <w:tr>
@@ -434,27 +444,29 @@
           <w:tcPr>
             <w:tcW w:w="3192" w:type="dxa"/>
           </w:tcPr>
-          <w:p>
-            <w:r>
-              <w:t>Schools</w:t>
-            </w:r>
-          </w:p>
-        </w:tc>
-        <w:tc>
-          <w:tcPr>
-            <w:tcW w:w="3192" w:type="dxa"/>
-          </w:tcPr>
-          <w:p>
-            <w:r>
-              <w:t>Tips &amp; Tricks</w:t>
-            </w:r>
-          </w:p>
-        </w:tc>
-        <w:tc>
-          <w:tcPr>
-            <w:tcW w:w="3192" w:type="dxa"/>
-          </w:tcPr>
-          <w:p/>
+          <w:p/>
+        </w:tc>
+        <w:tc>
+          <w:tcPr>
+            <w:tcW w:w="3192" w:type="dxa"/>
+          </w:tcPr>
+          <w:p>
+            <w:r>
+              <w:t>Job Opportunities</w:t>
+            </w:r>
+          </w:p>
+        </w:tc>
+        <w:tc>
+          <w:tcPr>
+            <w:tcW w:w="3192" w:type="dxa"/>
+          </w:tcPr>
+          <w:p>
+            <w:proofErr w:type="gramStart"/>
+            <w:r>
+              <w:t>jobs.html</w:t>
+            </w:r>
+            <w:proofErr w:type="gramEnd"/>
+          </w:p>
         </w:tc>
       </w:tr>
       <w:tr>
@@ -468,11 +480,7 @@
           <w:tcPr>
             <w:tcW w:w="3192" w:type="dxa"/>
           </w:tcPr>
-          <w:p>
-            <w:r>
-              <w:t>Participants</w:t>
-            </w:r>
-          </w:p>
+          <w:p/>
         </w:tc>
         <w:tc>
           <w:tcPr>
@@ -486,19 +494,31 @@
           <w:tcPr>
             <w:tcW w:w="3192" w:type="dxa"/>
           </w:tcPr>
-          <w:p/>
-        </w:tc>
-        <w:tc>
-          <w:tcPr>
-            <w:tcW w:w="3192" w:type="dxa"/>
-          </w:tcPr>
-          <w:p/>
-        </w:tc>
-        <w:tc>
-          <w:tcPr>
-            <w:tcW w:w="3192" w:type="dxa"/>
-          </w:tcPr>
-          <w:p/>
+          <w:p>
+            <w:r>
+              <w:t>Schools</w:t>
+            </w:r>
+          </w:p>
+        </w:tc>
+        <w:tc>
+          <w:tcPr>
+            <w:tcW w:w="3192" w:type="dxa"/>
+          </w:tcPr>
+          <w:p>
+            <w:r>
+              <w:t>Tips &amp; Tricks</w:t>
+            </w:r>
+          </w:p>
+        </w:tc>
+        <w:tc>
+          <w:tcPr>
+            <w:tcW w:w="3192" w:type="dxa"/>
+          </w:tcPr>
+          <w:p>
+            <w:r>
+              <w:t>Schooltips.html</w:t>
+            </w:r>
+          </w:p>
         </w:tc>
       </w:tr>
       <w:tr>
@@ -506,27 +526,27 @@
           <w:tcPr>
             <w:tcW w:w="3192" w:type="dxa"/>
           </w:tcPr>
-          <w:p>
-            <w:r>
-              <w:t>Residents</w:t>
-            </w:r>
-          </w:p>
-        </w:tc>
-        <w:tc>
-          <w:tcPr>
-            <w:tcW w:w="3192" w:type="dxa"/>
-          </w:tcPr>
-          <w:p>
-            <w:r>
-              <w:t>Tips &amp; Tricks</w:t>
-            </w:r>
-          </w:p>
-        </w:tc>
-        <w:tc>
-          <w:tcPr>
-            <w:tcW w:w="3192" w:type="dxa"/>
-          </w:tcPr>
-          <w:p/>
+          <w:p/>
+        </w:tc>
+        <w:tc>
+          <w:tcPr>
+            <w:tcW w:w="3192" w:type="dxa"/>
+          </w:tcPr>
+          <w:p>
+            <w:r>
+              <w:t>Participants</w:t>
+            </w:r>
+          </w:p>
+        </w:tc>
+        <w:tc>
+          <w:tcPr>
+            <w:tcW w:w="3192" w:type="dxa"/>
+          </w:tcPr>
+          <w:p>
+            <w:r>
+              <w:t>Participant.html</w:t>
+            </w:r>
+          </w:p>
         </w:tc>
       </w:tr>
       <w:tr>
@@ -540,11 +560,7 @@
           <w:tcPr>
             <w:tcW w:w="3192" w:type="dxa"/>
           </w:tcPr>
-          <w:p>
-            <w:r>
-              <w:t>Task of the Month</w:t>
-            </w:r>
-          </w:p>
+          <w:p/>
         </w:tc>
         <w:tc>
           <w:tcPr>
@@ -558,23 +574,33 @@
           <w:tcPr>
             <w:tcW w:w="3192" w:type="dxa"/>
           </w:tcPr>
-          <w:p/>
-        </w:tc>
-        <w:tc>
-          <w:tcPr>
-            <w:tcW w:w="3192" w:type="dxa"/>
-          </w:tcPr>
-          <w:p>
-            <w:r>
-              <w:t>Video</w:t>
-            </w:r>
-          </w:p>
-        </w:tc>
-        <w:tc>
-          <w:tcPr>
-            <w:tcW w:w="3192" w:type="dxa"/>
-          </w:tcPr>
-          <w:p/>
+          <w:p>
+            <w:r>
+              <w:t>Residents</w:t>
+            </w:r>
+          </w:p>
+        </w:tc>
+        <w:tc>
+          <w:tcPr>
+            <w:tcW w:w="3192" w:type="dxa"/>
+          </w:tcPr>
+          <w:p>
+            <w:r>
+              <w:t>Tips &amp; Tricks</w:t>
+            </w:r>
+          </w:p>
+        </w:tc>
+        <w:tc>
+          <w:tcPr>
+            <w:tcW w:w="3192" w:type="dxa"/>
+          </w:tcPr>
+          <w:p>
+            <w:proofErr w:type="gramStart"/>
+            <w:r>
+              <w:t>hometips.html</w:t>
+            </w:r>
+            <w:proofErr w:type="gramEnd"/>
+          </w:p>
         </w:tc>
       </w:tr>
       <w:tr>
@@ -590,15 +616,141 @@
           </w:tcPr>
           <w:p>
             <w:r>
-              <w:t>Checklists</w:t>
-            </w:r>
-          </w:p>
-        </w:tc>
-        <w:tc>
-          <w:tcPr>
-            <w:tcW w:w="3192" w:type="dxa"/>
-          </w:tcPr>
-          <w:p/>
+              <w:t>Checklist</w:t>
+            </w:r>
+          </w:p>
+        </w:tc>
+        <w:tc>
+          <w:tcPr>
+            <w:tcW w:w="3192" w:type="dxa"/>
+          </w:tcPr>
+          <w:p>
+            <w:proofErr w:type="gramStart"/>
+            <w:r>
+              <w:t>checklist.html</w:t>
+            </w:r>
+            <w:proofErr w:type="gramEnd"/>
+          </w:p>
+        </w:tc>
+      </w:tr>
+      <w:tr>
+        <w:tc>
+          <w:tcPr>
+            <w:tcW w:w="3192" w:type="dxa"/>
+          </w:tcPr>
+          <w:p/>
+        </w:tc>
+        <w:tc>
+          <w:tcPr>
+            <w:tcW w:w="3192" w:type="dxa"/>
+          </w:tcPr>
+          <w:p>
+            <w:r>
+              <w:t>Task of the Month</w:t>
+            </w:r>
+          </w:p>
+        </w:tc>
+        <w:tc>
+          <w:tcPr>
+            <w:tcW w:w="3192" w:type="dxa"/>
+          </w:tcPr>
+          <w:p>
+            <w:proofErr w:type="gramStart"/>
+            <w:r>
+              <w:t>task.html</w:t>
+            </w:r>
+            <w:proofErr w:type="gramEnd"/>
+          </w:p>
+        </w:tc>
+      </w:tr>
+      <w:tr>
+        <w:tc>
+          <w:tcPr>
+            <w:tcW w:w="3192" w:type="dxa"/>
+          </w:tcPr>
+          <w:p/>
+        </w:tc>
+        <w:tc>
+          <w:tcPr>
+            <w:tcW w:w="3192" w:type="dxa"/>
+          </w:tcPr>
+          <w:p>
+            <w:r>
+              <w:t>Resources</w:t>
+            </w:r>
+          </w:p>
+        </w:tc>
+        <w:tc>
+          <w:tcPr>
+            <w:tcW w:w="3192" w:type="dxa"/>
+          </w:tcPr>
+          <w:p>
+            <w:proofErr w:type="gramStart"/>
+            <w:r>
+              <w:t>resources.html</w:t>
+            </w:r>
+            <w:proofErr w:type="gramEnd"/>
+          </w:p>
+        </w:tc>
+      </w:tr>
+      <w:tr>
+        <w:tc>
+          <w:tcPr>
+            <w:tcW w:w="3192" w:type="dxa"/>
+          </w:tcPr>
+          <w:p/>
+        </w:tc>
+        <w:tc>
+          <w:tcPr>
+            <w:tcW w:w="3192" w:type="dxa"/>
+          </w:tcPr>
+          <w:p>
+            <w:r>
+              <w:t>Video</w:t>
+            </w:r>
+          </w:p>
+        </w:tc>
+        <w:tc>
+          <w:tcPr>
+            <w:tcW w:w="3192" w:type="dxa"/>
+          </w:tcPr>
+          <w:p>
+            <w:proofErr w:type="gramStart"/>
+            <w:r>
+              <w:t>video.html</w:t>
+            </w:r>
+            <w:proofErr w:type="gramEnd"/>
+          </w:p>
+        </w:tc>
+      </w:tr>
+      <w:tr>
+        <w:tc>
+          <w:tcPr>
+            <w:tcW w:w="3192" w:type="dxa"/>
+          </w:tcPr>
+          <w:p/>
+        </w:tc>
+        <w:tc>
+          <w:tcPr>
+            <w:tcW w:w="3192" w:type="dxa"/>
+          </w:tcPr>
+          <w:p>
+            <w:r>
+              <w:t>Committee</w:t>
+            </w:r>
+          </w:p>
+        </w:tc>
+        <w:tc>
+          <w:tcPr>
+            <w:tcW w:w="3192" w:type="dxa"/>
+          </w:tcPr>
+          <w:p>
+            <w:proofErr w:type="gramStart"/>
+            <w:r>
+              <w:t>committee.html</w:t>
+            </w:r>
+            <w:proofErr w:type="gramEnd"/>
+          </w:p>
         </w:tc>
       </w:tr>
       <w:tr>
@@ -687,8 +839,28 @@
       </w:pPr>
     </w:p>
     <w:p>
-      <w:r>
-        <w:t>If you want to add/remove a picture:</w:t>
+      <w:pPr>
+        <w:rPr>
+          <w:b/>
+        </w:rPr>
+      </w:pPr>
+      <w:r>
+        <w:rPr>
+          <w:b/>
+        </w:rPr>
+        <w:t>How</w:t>
+      </w:r>
+      <w:r>
+        <w:rPr>
+          <w:b/>
+        </w:rPr>
+        <w:t xml:space="preserve"> to </w:t>
+      </w:r>
+      <w:r>
+        <w:rPr>
+          <w:b/>
+        </w:rPr>
+        <w:t>remove a picture:</w:t>
       </w:r>
     </w:p>
     <w:p>
@@ -730,81 +902,7 @@
         </w:numPr>
       </w:pPr>
       <w:r>
-        <w:t>Example of codes for 1</w:t>
-      </w:r>
-      <w:r>
-        <w:rPr>
-          <w:vertAlign w:val="superscript"/>
-        </w:rPr>
-        <w:t>st</w:t>
-      </w:r>
-      <w:r>
-        <w:t xml:space="preserve"> picture:</w:t>
-      </w:r>
-    </w:p>
-    <w:p>
-      <w:pPr>
-        <w:ind w:firstLine="360"/>
-      </w:pPr>
-      <w:r>
-        <w:t xml:space="preserve">    </w:t>
-      </w:r>
-      <w:r>
-        <w:t>&lt;</w:t>
-      </w:r>
-      <w:proofErr w:type="gramStart"/>
-      <w:r>
-        <w:t>div</w:t>
-      </w:r>
-      <w:proofErr w:type="gramEnd"/>
-      <w:r>
-        <w:t xml:space="preserve"> class="item active"&gt;</w:t>
-      </w:r>
-    </w:p>
-    <w:p>
-      <w:r>
-        <w:t xml:space="preserve">              &lt;</w:t>
-      </w:r>
-      <w:proofErr w:type="spellStart"/>
-      <w:proofErr w:type="gramStart"/>
-      <w:r>
-        <w:t>img</w:t>
-      </w:r>
-      <w:proofErr w:type="spellEnd"/>
-      <w:proofErr w:type="gramEnd"/>
-      <w:r>
-        <w:t xml:space="preserve"> </w:t>
-      </w:r>
-      <w:proofErr w:type="spellStart"/>
-      <w:r>
-        <w:t>src</w:t>
-      </w:r>
-      <w:proofErr w:type="spellEnd"/>
-      <w:r>
-        <w:t>="images/main1.jpg" alt="..."&gt;</w:t>
-      </w:r>
-    </w:p>
-    <w:p>
-      <w:r>
-        <w:t xml:space="preserve">              &lt;</w:t>
-      </w:r>
-      <w:proofErr w:type="gramStart"/>
-      <w:r>
-        <w:t>div</w:t>
-      </w:r>
-      <w:proofErr w:type="gramEnd"/>
-      <w:r>
-        <w:t xml:space="preserve"> class="carousel-caption"&gt;</w:t>
-      </w:r>
-    </w:p>
-    <w:p>
-      <w:r>
-        <w:t xml:space="preserve">              &lt;/div&gt;</w:t>
-      </w:r>
-    </w:p>
-    <w:p>
-      <w:r>
-        <w:t xml:space="preserve">            &lt;/div&gt;</w:t>
+        <w:t>Let’s say you want to remove first picture in the slideshow</w:t>
       </w:r>
     </w:p>
     <w:p>
@@ -816,7 +914,90 @@
         </w:numPr>
       </w:pPr>
       <w:r>
-        <w:t xml:space="preserve">If you want to add a new picture, copy paste that block of code </w:t>
+        <w:t xml:space="preserve">Search for the block of </w:t>
+      </w:r>
+      <w:r>
+        <w:t>codes for 1</w:t>
+      </w:r>
+      <w:r>
+        <w:rPr>
+          <w:vertAlign w:val="superscript"/>
+        </w:rPr>
+        <w:t>st</w:t>
+      </w:r>
+      <w:r>
+        <w:t xml:space="preserve"> picture:</w:t>
+      </w:r>
+    </w:p>
+    <w:p>
+      <w:pPr>
+        <w:ind w:firstLine="360"/>
+      </w:pPr>
+      <w:r>
+        <w:t xml:space="preserve">    &lt;</w:t>
+      </w:r>
+      <w:proofErr w:type="gramStart"/>
+      <w:r>
+        <w:t>div</w:t>
+      </w:r>
+      <w:proofErr w:type="gramEnd"/>
+      <w:r>
+        <w:t xml:space="preserve"> class="item active"&gt;</w:t>
+      </w:r>
+    </w:p>
+    <w:p>
+      <w:r>
+        <w:t xml:space="preserve">              &lt;</w:t>
+      </w:r>
+      <w:proofErr w:type="spellStart"/>
+      <w:proofErr w:type="gramStart"/>
+      <w:r>
+        <w:t>img</w:t>
+      </w:r>
+      <w:proofErr w:type="spellEnd"/>
+      <w:proofErr w:type="gramEnd"/>
+      <w:r>
+        <w:t xml:space="preserve"> </w:t>
+      </w:r>
+      <w:proofErr w:type="spellStart"/>
+      <w:r>
+        <w:t>src</w:t>
+      </w:r>
+      <w:proofErr w:type="spellEnd"/>
+      <w:r>
+        <w:t>="images/</w:t>
+      </w:r>
+      <w:r>
+        <w:t>slideshow/</w:t>
+      </w:r>
+      <w:r>
+        <w:t>main1.jpg" alt="..."&gt;</w:t>
+      </w:r>
+    </w:p>
+    <w:p>
+      <w:r>
+        <w:t xml:space="preserve">              &lt;</w:t>
+      </w:r>
+      <w:proofErr w:type="gramStart"/>
+      <w:r>
+        <w:t>div</w:t>
+      </w:r>
+      <w:proofErr w:type="gramEnd"/>
+      <w:r>
+        <w:t xml:space="preserve"> class="carousel-caption"&gt;</w:t>
+      </w:r>
+    </w:p>
+    <w:p>
+      <w:r>
+        <w:t xml:space="preserve">              &lt;/div&gt;</w:t>
+      </w:r>
+    </w:p>
+    <w:p>
+      <w:r>
+        <w:t xml:space="preserve">            &lt;/div&gt;</w:t>
+      </w:r>
+      <w:r>
+        <w:tab/>
       </w:r>
     </w:p>
     <w:p>
@@ -828,34 +1009,594 @@
         </w:numPr>
       </w:pPr>
       <w:r>
-        <w:t xml:space="preserve">Change the line </w:t>
+        <w:lastRenderedPageBreak/>
+        <w:t>Delete that block of code</w:t>
+      </w:r>
+    </w:p>
+    <w:p/>
+    <w:p>
+      <w:pPr>
+        <w:rPr>
+          <w:b/>
+        </w:rPr>
+      </w:pPr>
+      <w:r>
+        <w:rPr>
+          <w:b/>
+        </w:rPr>
+        <w:t>How to add a picture:</w:t>
+      </w:r>
+    </w:p>
+    <w:p>
+      <w:pPr>
+        <w:pStyle w:val="ListParagraph"/>
+        <w:numPr>
+          <w:ilvl w:val="0"/>
+          <w:numId w:val="4"/>
+        </w:numPr>
+      </w:pPr>
+      <w:r>
+        <w:t xml:space="preserve">Place your picture to the folder </w:t>
+      </w:r>
+      <w:proofErr w:type="spellStart"/>
+      <w:r>
+        <w:t>moco</w:t>
+      </w:r>
+      <w:proofErr w:type="spellEnd"/>
+      <w:r>
+        <w:t>/images/slideshow</w:t>
+      </w:r>
+    </w:p>
+    <w:p>
+      <w:pPr>
+        <w:pStyle w:val="ListParagraph"/>
+        <w:numPr>
+          <w:ilvl w:val="0"/>
+          <w:numId w:val="4"/>
+        </w:numPr>
+      </w:pPr>
+      <w:r>
+        <w:t>Copy paste the block of codes for picture to the position you want</w:t>
+      </w:r>
+    </w:p>
+    <w:p>
+      <w:pPr>
+        <w:pStyle w:val="ListParagraph"/>
+        <w:numPr>
+          <w:ilvl w:val="0"/>
+          <w:numId w:val="4"/>
+        </w:numPr>
+      </w:pPr>
+      <w:r>
+        <w:t>Place your picture name to the code</w:t>
+      </w:r>
+    </w:p>
+    <w:p>
+      <w:pPr>
+        <w:pStyle w:val="ListParagraph"/>
+        <w:numPr>
+          <w:ilvl w:val="0"/>
+          <w:numId w:val="4"/>
+        </w:numPr>
+      </w:pPr>
+      <w:r>
+        <w:t xml:space="preserve">For example, the name of your picture is main6.jpg; so the picture will be in </w:t>
+      </w:r>
+      <w:proofErr w:type="spellStart"/>
+      <w:r>
+        <w:t>moco</w:t>
+      </w:r>
+      <w:proofErr w:type="spellEnd"/>
+      <w:r>
+        <w:t>/images/slideshow/main6.jpg</w:t>
+      </w:r>
+    </w:p>
+    <w:p>
+      <w:pPr>
+        <w:pStyle w:val="ListParagraph"/>
+        <w:numPr>
+          <w:ilvl w:val="0"/>
+          <w:numId w:val="4"/>
+        </w:numPr>
+      </w:pPr>
+      <w:r>
+        <w:t>The code will be like this:</w:t>
+      </w:r>
+    </w:p>
+    <w:p>
+      <w:pPr>
+        <w:ind w:firstLine="360"/>
+      </w:pPr>
+      <w:r>
+        <w:t>&lt;</w:t>
+      </w:r>
+      <w:proofErr w:type="gramStart"/>
+      <w:r>
+        <w:t>div</w:t>
+      </w:r>
+      <w:proofErr w:type="gramEnd"/>
+      <w:r>
+        <w:t xml:space="preserve"> class="item active"&gt;</w:t>
+      </w:r>
+    </w:p>
+    <w:p>
+      <w:r>
+        <w:t xml:space="preserve">              &lt;</w:t>
+      </w:r>
+      <w:proofErr w:type="spellStart"/>
+      <w:proofErr w:type="gramStart"/>
+      <w:r>
+        <w:t>img</w:t>
+      </w:r>
+      <w:proofErr w:type="spellEnd"/>
+      <w:proofErr w:type="gramEnd"/>
+      <w:r>
+        <w:t xml:space="preserve"> </w:t>
+      </w:r>
+      <w:proofErr w:type="spellStart"/>
+      <w:r>
+        <w:t>src</w:t>
+      </w:r>
+      <w:proofErr w:type="spellEnd"/>
+      <w:r>
+        <w:t>="images/slideshow/main6.jpg" alt="..."&gt;</w:t>
+      </w:r>
+    </w:p>
+    <w:p>
+      <w:r>
+        <w:t xml:space="preserve">              &lt;</w:t>
+      </w:r>
+      <w:proofErr w:type="gramStart"/>
+      <w:r>
+        <w:t>div</w:t>
+      </w:r>
+      <w:proofErr w:type="gramEnd"/>
+      <w:r>
+        <w:t xml:space="preserve"> class="carousel-caption"&gt;</w:t>
+      </w:r>
+    </w:p>
+    <w:p>
+      <w:r>
+        <w:t xml:space="preserve">              &lt;/div&gt;           </w:t>
+      </w:r>
+    </w:p>
+    <w:p>
+      <w:pPr>
+        <w:ind w:firstLine="360"/>
+      </w:pPr>
+      <w:r>
+        <w:t>&lt;/div&gt;</w:t>
+      </w:r>
+    </w:p>
+    <w:p>
+      <w:pPr>
+        <w:ind w:firstLine="360"/>
+      </w:pPr>
+      <w:r>
+        <w:t xml:space="preserve"> </w:t>
+      </w:r>
+    </w:p>
+    <w:p/>
+    <w:p>
+      <w:pPr>
+        <w:rPr>
+          <w:u w:val="single"/>
+        </w:rPr>
+      </w:pPr>
+      <w:r>
+        <w:rPr>
+          <w:b/>
+          <w:u w:val="single"/>
+        </w:rPr>
+        <w:t>About.html</w:t>
+      </w:r>
+    </w:p>
+    <w:p>
+      <w:pPr>
+        <w:rPr>
+          <w:b/>
+        </w:rPr>
+      </w:pPr>
+      <w:r>
+        <w:rPr>
+          <w:b/>
+        </w:rPr>
+        <w:t>How to change words:</w:t>
+      </w:r>
+    </w:p>
+    <w:p>
+      <w:pPr>
+        <w:pStyle w:val="ListParagraph"/>
+        <w:numPr>
+          <w:ilvl w:val="0"/>
+          <w:numId w:val="6"/>
+        </w:numPr>
+        <w:rPr>
+          <w:u w:val="single"/>
+        </w:rPr>
+      </w:pPr>
+      <w:proofErr w:type="gramStart"/>
+      <w:r>
+        <w:t>find</w:t>
+      </w:r>
+      <w:proofErr w:type="gramEnd"/>
+      <w:r>
+        <w:t xml:space="preserve"> this following code: </w:t>
+      </w:r>
+      <w:r>
+        <w:rPr>
+          <w:u w:val="single"/>
+        </w:rPr>
+        <w:t xml:space="preserve"> </w:t>
+      </w:r>
+    </w:p>
+    <w:p>
+      <w:pPr>
+        <w:pStyle w:val="ListParagraph"/>
+        <w:numPr>
+          <w:ilvl w:val="0"/>
+          <w:numId w:val="6"/>
+        </w:numPr>
+      </w:pPr>
+      <w:r>
+        <w:t>&lt;</w:t>
+      </w:r>
+      <w:proofErr w:type="gramStart"/>
+      <w:r>
+        <w:t>p</w:t>
+      </w:r>
+      <w:proofErr w:type="gramEnd"/>
+      <w:r>
+        <w:t>&gt;</w:t>
+      </w:r>
+    </w:p>
+    <w:p>
+      <w:pPr>
+        <w:ind w:left="1440"/>
+      </w:pPr>
+      <w:r>
+        <w:t xml:space="preserve">After months of prep work building partnerships between local governments, K-12 schools, electric and gas utilities, local businesses, non-profit organizations, individual volunteers, and so many </w:t>
+      </w:r>
+      <w:proofErr w:type="gramStart"/>
+      <w:r>
+        <w:t>others</w:t>
+      </w:r>
+      <w:r>
+        <w:t>….</w:t>
+      </w:r>
+      <w:r>
+        <w:t>.</w:t>
+      </w:r>
+      <w:proofErr w:type="gramEnd"/>
+    </w:p>
+    <w:p>
+      <w:r>
+        <w:t xml:space="preserve">          </w:t>
+      </w:r>
+      <w:r>
+        <w:tab/>
+      </w:r>
+      <w:r>
+        <w:t>&lt;/p&gt;</w:t>
+      </w:r>
+    </w:p>
+    <w:p>
+      <w:pPr>
+        <w:pStyle w:val="ListParagraph"/>
+        <w:numPr>
+          <w:ilvl w:val="0"/>
+          <w:numId w:val="6"/>
+        </w:numPr>
+      </w:pPr>
+      <w:r>
+        <w:t>Edit any word desired</w:t>
+      </w:r>
+    </w:p>
+    <w:p/>
+    <w:p/>
+    <w:p>
+      <w:pPr>
+        <w:rPr>
+          <w:u w:val="single"/>
+        </w:rPr>
+      </w:pPr>
+      <w:r>
+        <w:rPr>
+          <w:b/>
+          <w:u w:val="single"/>
+        </w:rPr>
+        <w:t>Prize</w:t>
+      </w:r>
+      <w:r>
+        <w:rPr>
+          <w:b/>
+          <w:u w:val="single"/>
+        </w:rPr>
+        <w:t>.html</w:t>
+      </w:r>
+    </w:p>
+    <w:p>
+      <w:pPr>
+        <w:rPr>
+          <w:b/>
+        </w:rPr>
+      </w:pPr>
+      <w:r>
+        <w:rPr>
+          <w:b/>
+        </w:rPr>
+        <w:t>How to change words:</w:t>
+      </w:r>
+    </w:p>
+    <w:p>
+      <w:pPr>
+        <w:pStyle w:val="ListParagraph"/>
+        <w:numPr>
+          <w:ilvl w:val="0"/>
+          <w:numId w:val="7"/>
+        </w:numPr>
+        <w:rPr>
+          <w:u w:val="single"/>
+        </w:rPr>
+      </w:pPr>
+      <w:proofErr w:type="gramStart"/>
+      <w:r>
+        <w:t>find</w:t>
+      </w:r>
+      <w:proofErr w:type="gramEnd"/>
+      <w:r>
+        <w:t xml:space="preserve"> this following code: </w:t>
+      </w:r>
+      <w:r>
+        <w:rPr>
+          <w:u w:val="single"/>
+        </w:rPr>
+        <w:t xml:space="preserve"> </w:t>
+      </w:r>
+    </w:p>
+    <w:p>
+      <w:pPr>
+        <w:pStyle w:val="ListParagraph"/>
+        <w:numPr>
+          <w:ilvl w:val="0"/>
+          <w:numId w:val="7"/>
+        </w:numPr>
+      </w:pPr>
+      <w:r>
+        <w:t>&lt;</w:t>
+      </w:r>
+      <w:proofErr w:type="gramStart"/>
+      <w:r>
+        <w:t>p</w:t>
+      </w:r>
+      <w:proofErr w:type="gramEnd"/>
+      <w:r>
+        <w:t>&gt;</w:t>
+      </w:r>
+    </w:p>
+    <w:p>
+      <w:pPr>
+        <w:ind w:left="1440"/>
+      </w:pPr>
+      <w:r>
+        <w:t>What if communities across the country came together, in the spirit of friendly competition, to significantly raise the bar on energy efficiency?</w:t>
+      </w:r>
+    </w:p>
+    <w:p>
+      <w:pPr>
+        <w:ind w:left="1440"/>
+      </w:pPr>
+      <w:r>
+        <w:t>That’s where the Georgetown University Energy Prize comes in</w:t>
+      </w:r>
+      <w:r>
+        <w:t>….</w:t>
+      </w:r>
+    </w:p>
+    <w:p>
+      <w:r>
+        <w:t xml:space="preserve">          </w:t>
+      </w:r>
+      <w:r>
+        <w:tab/>
+      </w:r>
+      <w:r>
+        <w:t>&lt;/p&gt;</w:t>
+      </w:r>
+    </w:p>
+    <w:p>
+      <w:pPr>
+        <w:pStyle w:val="ListParagraph"/>
+        <w:numPr>
+          <w:ilvl w:val="0"/>
+          <w:numId w:val="7"/>
+        </w:numPr>
+      </w:pPr>
+      <w:r>
+        <w:t>Edit any word desired</w:t>
+      </w:r>
+    </w:p>
+    <w:p/>
+    <w:p>
+      <w:pPr>
+        <w:rPr>
+          <w:u w:val="single"/>
+        </w:rPr>
+      </w:pPr>
+      <w:r>
+        <w:rPr>
+          <w:b/>
+          <w:u w:val="single"/>
+        </w:rPr>
+        <w:t>Prize</w:t>
+      </w:r>
+      <w:r>
+        <w:rPr>
+          <w:b/>
+          <w:u w:val="single"/>
+        </w:rPr>
+        <w:t>.html</w:t>
+      </w:r>
+    </w:p>
+    <w:p>
+      <w:pPr>
+        <w:rPr>
+          <w:b/>
+        </w:rPr>
+      </w:pPr>
+      <w:r>
+        <w:rPr>
+          <w:b/>
+        </w:rPr>
+        <w:t>How to add a point</w:t>
+      </w:r>
+      <w:r>
+        <w:rPr>
+          <w:b/>
+        </w:rPr>
+        <w:t>:</w:t>
+      </w:r>
+    </w:p>
+    <w:p>
+      <w:pPr>
+        <w:pStyle w:val="ListParagraph"/>
+        <w:numPr>
+          <w:ilvl w:val="0"/>
+          <w:numId w:val="8"/>
+        </w:numPr>
+        <w:rPr>
+          <w:u w:val="single"/>
+        </w:rPr>
+      </w:pPr>
+      <w:proofErr w:type="gramStart"/>
+      <w:r>
+        <w:t>find</w:t>
+      </w:r>
+      <w:proofErr w:type="gramEnd"/>
+      <w:r>
+        <w:t xml:space="preserve"> this following code: </w:t>
+      </w:r>
+      <w:r>
+        <w:rPr>
+          <w:u w:val="single"/>
+        </w:rPr>
+        <w:t xml:space="preserve"> </w:t>
+      </w:r>
+    </w:p>
+    <w:p>
+      <w:pPr>
+        <w:pStyle w:val="ListParagraph"/>
+        <w:numPr>
+          <w:ilvl w:val="0"/>
+          <w:numId w:val="8"/>
+        </w:numPr>
+      </w:pPr>
+      <w:r>
+        <w:t>&lt;</w:t>
+      </w:r>
+      <w:proofErr w:type="spellStart"/>
+      <w:proofErr w:type="gramStart"/>
+      <w:r>
+        <w:t>ul</w:t>
+      </w:r>
+      <w:proofErr w:type="spellEnd"/>
+      <w:proofErr w:type="gramEnd"/>
+      <w:r>
+        <w:t>&gt;</w:t>
+      </w:r>
+    </w:p>
+    <w:p>
+      <w:pPr>
+        <w:ind w:left="1440"/>
+      </w:pPr>
+      <w:r>
+        <w:t>&lt;</w:t>
+      </w:r>
+      <w:proofErr w:type="gramStart"/>
+      <w:r>
+        <w:t>li</w:t>
+      </w:r>
+      <w:proofErr w:type="gramEnd"/>
+      <w:r>
+        <w:t>&gt;Established….&lt;/li&gt;</w:t>
+      </w:r>
+    </w:p>
+    <w:p>
+      <w:pPr>
+        <w:ind w:left="1440"/>
+      </w:pPr>
+      <w:r>
+        <w:t>&lt;</w:t>
+      </w:r>
+      <w:proofErr w:type="gramStart"/>
+      <w:r>
+        <w:t>li</w:t>
+      </w:r>
+      <w:proofErr w:type="gramEnd"/>
+      <w:r>
+        <w:t>&gt;Developed….&lt;/li&gt;</w:t>
+      </w:r>
+      <w:r>
+        <w:t xml:space="preserve"> </w:t>
+      </w:r>
+    </w:p>
+    <w:p>
+      <w:r>
+        <w:t xml:space="preserve">          </w:t>
+      </w:r>
+      <w:r>
+        <w:tab/>
+      </w:r>
+      <w:r>
+        <w:t>&lt;/</w:t>
+      </w:r>
+      <w:proofErr w:type="spellStart"/>
+      <w:r>
+        <w:t>ul</w:t>
+      </w:r>
+      <w:proofErr w:type="spellEnd"/>
+      <w:r>
+        <w:t>&gt;</w:t>
+      </w:r>
+    </w:p>
+    <w:p>
+      <w:pPr>
+        <w:pStyle w:val="ListParagraph"/>
+        <w:numPr>
+          <w:ilvl w:val="0"/>
+          <w:numId w:val="8"/>
+        </w:numPr>
+      </w:pPr>
+      <w:r>
+        <w:t>Add a tag &lt;li&gt;&lt;/li&gt; before &lt;/</w:t>
+      </w:r>
+      <w:proofErr w:type="spellStart"/>
+      <w:r>
+        <w:t>ul</w:t>
+      </w:r>
+      <w:proofErr w:type="spellEnd"/>
+      <w:r>
+        <w:t>&gt; tag</w:t>
+      </w:r>
+    </w:p>
+    <w:p>
+      <w:pPr>
+        <w:pStyle w:val="ListParagraph"/>
+        <w:numPr>
+          <w:ilvl w:val="0"/>
+          <w:numId w:val="8"/>
+        </w:numPr>
+      </w:pPr>
+      <w:r>
+        <w:t>Put your words here: &lt;li&gt;words here&lt;/li&gt;</w:t>
       </w:r>
       <w:bookmarkStart w:id="0" w:name="_GoBack"/>
-      <w:r>
-        <w:t>&lt;</w:t>
-      </w:r>
-      <w:proofErr w:type="spellStart"/>
-      <w:r>
-        <w:t>img</w:t>
-      </w:r>
-      <w:proofErr w:type="spellEnd"/>
+      <w:bookmarkEnd w:id="0"/>
+    </w:p>
+    <w:p/>
+    <w:p>
       <w:r>
         <w:t xml:space="preserve"> </w:t>
-      </w:r>
-      <w:proofErr w:type="spellStart"/>
-      <w:r>
-        <w:t>src</w:t>
-      </w:r>
-      <w:proofErr w:type="spellEnd"/>
-      <w:r>
-        <w:t>="images/main1.jpg" alt="..."&gt;</w:t>
-      </w:r>
-      <w:r>
-        <w:t xml:space="preserve"> </w:t>
-      </w:r>
-      <w:bookmarkEnd w:id="0"/>
-      <w:r>
-        <w:t xml:space="preserve">to </w:t>
       </w:r>
     </w:p>
     <w:sectPr>
@@ -871,6 +1612,96 @@
 <file path=word/numbering.xml><?xml version="1.0" encoding="utf-8"?>
 <w:numbering xmlns:wpc="http://schemas.microsoft.com/office/word/2010/wordprocessingCanvas" xmlns:mo="http://schemas.microsoft.com/office/mac/office/2008/main" xmlns:mc="http://schemas.openxmlformats.org/markup-compatibility/2006" xmlns:mv="urn:schemas-microsoft-com:mac:vml" xmlns:o="urn:schemas-microsoft-com:office:office" xmlns:r="http://schemas.openxmlformats.org/officeDocument/2006/relationships" xmlns:m="http://schemas.openxmlformats.org/officeDocument/2006/math" xmlns:v="urn:schemas-microsoft-com:vml" xmlns:wp14="http://schemas.microsoft.com/office/word/2010/wordprocessingDrawing" xmlns:wp="http://schemas.openxmlformats.org/drawingml/2006/wordprocessingDrawing" xmlns:w10="urn:schemas-microsoft-com:office:word" xmlns:w="http://schemas.openxmlformats.org/wordprocessingml/2006/main" xmlns:w14="http://schemas.microsoft.com/office/word/2010/wordml" xmlns:wpg="http://schemas.microsoft.com/office/word/2010/wordprocessingGroup" xmlns:wpi="http://schemas.microsoft.com/office/word/2010/wordprocessingInk" xmlns:wne="http://schemas.microsoft.com/office/word/2006/wordml" xmlns:wps="http://schemas.microsoft.com/office/word/2010/wordprocessingShape" mc:Ignorable="w14 wp14">
   <w:abstractNum w:abstractNumId="0">
+    <w:nsid w:val="1B111987"/>
+    <w:multiLevelType w:val="hybridMultilevel"/>
+    <w:tmpl w:val="988CBF4E"/>
+    <w:lvl w:ilvl="0" w:tplc="0409000F">
+      <w:start w:val="1"/>
+      <w:numFmt w:val="decimal"/>
+      <w:lvlText w:val="%1."/>
+      <w:lvlJc w:val="left"/>
+      <w:pPr>
+        <w:ind w:left="720" w:hanging="360"/>
+      </w:pPr>
+      <w:rPr>
+        <w:rFonts w:hint="default"/>
+        <w:u w:val="none"/>
+      </w:rPr>
+    </w:lvl>
+    <w:lvl w:ilvl="1" w:tplc="04090019" w:tentative="1">
+      <w:start w:val="1"/>
+      <w:numFmt w:val="lowerLetter"/>
+      <w:lvlText w:val="%2."/>
+      <w:lvlJc w:val="left"/>
+      <w:pPr>
+        <w:ind w:left="1440" w:hanging="360"/>
+      </w:pPr>
+    </w:lvl>
+    <w:lvl w:ilvl="2" w:tplc="0409001B" w:tentative="1">
+      <w:start w:val="1"/>
+      <w:numFmt w:val="lowerRoman"/>
+      <w:lvlText w:val="%3."/>
+      <w:lvlJc w:val="right"/>
+      <w:pPr>
+        <w:ind w:left="2160" w:hanging="180"/>
+      </w:pPr>
+    </w:lvl>
+    <w:lvl w:ilvl="3" w:tplc="0409000F" w:tentative="1">
+      <w:start w:val="1"/>
+      <w:numFmt w:val="decimal"/>
+      <w:lvlText w:val="%4."/>
+      <w:lvlJc w:val="left"/>
+      <w:pPr>
+        <w:ind w:left="2880" w:hanging="360"/>
+      </w:pPr>
+    </w:lvl>
+    <w:lvl w:ilvl="4" w:tplc="04090019" w:tentative="1">
+      <w:start w:val="1"/>
+      <w:numFmt w:val="lowerLetter"/>
+      <w:lvlText w:val="%5."/>
+      <w:lvlJc w:val="left"/>
+      <w:pPr>
+        <w:ind w:left="3600" w:hanging="360"/>
+      </w:pPr>
+    </w:lvl>
+    <w:lvl w:ilvl="5" w:tplc="0409001B" w:tentative="1">
+      <w:start w:val="1"/>
+      <w:numFmt w:val="lowerRoman"/>
+      <w:lvlText w:val="%6."/>
+      <w:lvlJc w:val="right"/>
+      <w:pPr>
+        <w:ind w:left="4320" w:hanging="180"/>
+      </w:pPr>
+    </w:lvl>
+    <w:lvl w:ilvl="6" w:tplc="0409000F" w:tentative="1">
+      <w:start w:val="1"/>
+      <w:numFmt w:val="decimal"/>
+      <w:lvlText w:val="%7."/>
+      <w:lvlJc w:val="left"/>
+      <w:pPr>
+        <w:ind w:left="5040" w:hanging="360"/>
+      </w:pPr>
+    </w:lvl>
+    <w:lvl w:ilvl="7" w:tplc="04090019" w:tentative="1">
+      <w:start w:val="1"/>
+      <w:numFmt w:val="lowerLetter"/>
+      <w:lvlText w:val="%8."/>
+      <w:lvlJc w:val="left"/>
+      <w:pPr>
+        <w:ind w:left="5760" w:hanging="360"/>
+      </w:pPr>
+    </w:lvl>
+    <w:lvl w:ilvl="8" w:tplc="0409001B" w:tentative="1">
+      <w:start w:val="1"/>
+      <w:numFmt w:val="lowerRoman"/>
+      <w:lvlText w:val="%9."/>
+      <w:lvlJc w:val="right"/>
+      <w:pPr>
+        <w:ind w:left="6480" w:hanging="180"/>
+      </w:pPr>
+    </w:lvl>
+  </w:abstractNum>
+  <w:abstractNum w:abstractNumId="1">
     <w:nsid w:val="2ED26776"/>
     <w:multiLevelType w:val="hybridMultilevel"/>
     <w:tmpl w:val="4F7EF99A"/>
@@ -959,7 +1790,365 @@
       </w:pPr>
     </w:lvl>
   </w:abstractNum>
-  <w:abstractNum w:abstractNumId="1">
+  <w:abstractNum w:abstractNumId="2">
+    <w:nsid w:val="584F2A15"/>
+    <w:multiLevelType w:val="hybridMultilevel"/>
+    <w:tmpl w:val="AC6885EE"/>
+    <w:lvl w:ilvl="0" w:tplc="0409000F">
+      <w:start w:val="1"/>
+      <w:numFmt w:val="decimal"/>
+      <w:lvlText w:val="%1."/>
+      <w:lvlJc w:val="left"/>
+      <w:pPr>
+        <w:ind w:left="720" w:hanging="360"/>
+      </w:pPr>
+      <w:rPr>
+        <w:rFonts w:hint="default"/>
+      </w:rPr>
+    </w:lvl>
+    <w:lvl w:ilvl="1" w:tplc="04090019" w:tentative="1">
+      <w:start w:val="1"/>
+      <w:numFmt w:val="lowerLetter"/>
+      <w:lvlText w:val="%2."/>
+      <w:lvlJc w:val="left"/>
+      <w:pPr>
+        <w:ind w:left="1440" w:hanging="360"/>
+      </w:pPr>
+    </w:lvl>
+    <w:lvl w:ilvl="2" w:tplc="0409001B" w:tentative="1">
+      <w:start w:val="1"/>
+      <w:numFmt w:val="lowerRoman"/>
+      <w:lvlText w:val="%3."/>
+      <w:lvlJc w:val="right"/>
+      <w:pPr>
+        <w:ind w:left="2160" w:hanging="180"/>
+      </w:pPr>
+    </w:lvl>
+    <w:lvl w:ilvl="3" w:tplc="0409000F" w:tentative="1">
+      <w:start w:val="1"/>
+      <w:numFmt w:val="decimal"/>
+      <w:lvlText w:val="%4."/>
+      <w:lvlJc w:val="left"/>
+      <w:pPr>
+        <w:ind w:left="2880" w:hanging="360"/>
+      </w:pPr>
+    </w:lvl>
+    <w:lvl w:ilvl="4" w:tplc="04090019" w:tentative="1">
+      <w:start w:val="1"/>
+      <w:numFmt w:val="lowerLetter"/>
+      <w:lvlText w:val="%5."/>
+      <w:lvlJc w:val="left"/>
+      <w:pPr>
+        <w:ind w:left="3600" w:hanging="360"/>
+      </w:pPr>
+    </w:lvl>
+    <w:lvl w:ilvl="5" w:tplc="0409001B" w:tentative="1">
+      <w:start w:val="1"/>
+      <w:numFmt w:val="lowerRoman"/>
+      <w:lvlText w:val="%6."/>
+      <w:lvlJc w:val="right"/>
+      <w:pPr>
+        <w:ind w:left="4320" w:hanging="180"/>
+      </w:pPr>
+    </w:lvl>
+    <w:lvl w:ilvl="6" w:tplc="0409000F" w:tentative="1">
+      <w:start w:val="1"/>
+      <w:numFmt w:val="decimal"/>
+      <w:lvlText w:val="%7."/>
+      <w:lvlJc w:val="left"/>
+      <w:pPr>
+        <w:ind w:left="5040" w:hanging="360"/>
+      </w:pPr>
+    </w:lvl>
+    <w:lvl w:ilvl="7" w:tplc="04090019" w:tentative="1">
+      <w:start w:val="1"/>
+      <w:numFmt w:val="lowerLetter"/>
+      <w:lvlText w:val="%8."/>
+      <w:lvlJc w:val="left"/>
+      <w:pPr>
+        <w:ind w:left="5760" w:hanging="360"/>
+      </w:pPr>
+    </w:lvl>
+    <w:lvl w:ilvl="8" w:tplc="0409001B" w:tentative="1">
+      <w:start w:val="1"/>
+      <w:numFmt w:val="lowerRoman"/>
+      <w:lvlText w:val="%9."/>
+      <w:lvlJc w:val="right"/>
+      <w:pPr>
+        <w:ind w:left="6480" w:hanging="180"/>
+      </w:pPr>
+    </w:lvl>
+  </w:abstractNum>
+  <w:abstractNum w:abstractNumId="3">
+    <w:nsid w:val="5ACA4033"/>
+    <w:multiLevelType w:val="hybridMultilevel"/>
+    <w:tmpl w:val="988CBF4E"/>
+    <w:lvl w:ilvl="0" w:tplc="0409000F">
+      <w:start w:val="1"/>
+      <w:numFmt w:val="decimal"/>
+      <w:lvlText w:val="%1."/>
+      <w:lvlJc w:val="left"/>
+      <w:pPr>
+        <w:ind w:left="720" w:hanging="360"/>
+      </w:pPr>
+      <w:rPr>
+        <w:rFonts w:hint="default"/>
+        <w:u w:val="none"/>
+      </w:rPr>
+    </w:lvl>
+    <w:lvl w:ilvl="1" w:tplc="04090019" w:tentative="1">
+      <w:start w:val="1"/>
+      <w:numFmt w:val="lowerLetter"/>
+      <w:lvlText w:val="%2."/>
+      <w:lvlJc w:val="left"/>
+      <w:pPr>
+        <w:ind w:left="1440" w:hanging="360"/>
+      </w:pPr>
+    </w:lvl>
+    <w:lvl w:ilvl="2" w:tplc="0409001B" w:tentative="1">
+      <w:start w:val="1"/>
+      <w:numFmt w:val="lowerRoman"/>
+      <w:lvlText w:val="%3."/>
+      <w:lvlJc w:val="right"/>
+      <w:pPr>
+        <w:ind w:left="2160" w:hanging="180"/>
+      </w:pPr>
+    </w:lvl>
+    <w:lvl w:ilvl="3" w:tplc="0409000F" w:tentative="1">
+      <w:start w:val="1"/>
+      <w:numFmt w:val="decimal"/>
+      <w:lvlText w:val="%4."/>
+      <w:lvlJc w:val="left"/>
+      <w:pPr>
+        <w:ind w:left="2880" w:hanging="360"/>
+      </w:pPr>
+    </w:lvl>
+    <w:lvl w:ilvl="4" w:tplc="04090019" w:tentative="1">
+      <w:start w:val="1"/>
+      <w:numFmt w:val="lowerLetter"/>
+      <w:lvlText w:val="%5."/>
+      <w:lvlJc w:val="left"/>
+      <w:pPr>
+        <w:ind w:left="3600" w:hanging="360"/>
+      </w:pPr>
+    </w:lvl>
+    <w:lvl w:ilvl="5" w:tplc="0409001B" w:tentative="1">
+      <w:start w:val="1"/>
+      <w:numFmt w:val="lowerRoman"/>
+      <w:lvlText w:val="%6."/>
+      <w:lvlJc w:val="right"/>
+      <w:pPr>
+        <w:ind w:left="4320" w:hanging="180"/>
+      </w:pPr>
+    </w:lvl>
+    <w:lvl w:ilvl="6" w:tplc="0409000F" w:tentative="1">
+      <w:start w:val="1"/>
+      <w:numFmt w:val="decimal"/>
+      <w:lvlText w:val="%7."/>
+      <w:lvlJc w:val="left"/>
+      <w:pPr>
+        <w:ind w:left="5040" w:hanging="360"/>
+      </w:pPr>
+    </w:lvl>
+    <w:lvl w:ilvl="7" w:tplc="04090019" w:tentative="1">
+      <w:start w:val="1"/>
+      <w:numFmt w:val="lowerLetter"/>
+      <w:lvlText w:val="%8."/>
+      <w:lvlJc w:val="left"/>
+      <w:pPr>
+        <w:ind w:left="5760" w:hanging="360"/>
+      </w:pPr>
+    </w:lvl>
+    <w:lvl w:ilvl="8" w:tplc="0409001B" w:tentative="1">
+      <w:start w:val="1"/>
+      <w:numFmt w:val="lowerRoman"/>
+      <w:lvlText w:val="%9."/>
+      <w:lvlJc w:val="right"/>
+      <w:pPr>
+        <w:ind w:left="6480" w:hanging="180"/>
+      </w:pPr>
+    </w:lvl>
+  </w:abstractNum>
+  <w:abstractNum w:abstractNumId="4">
+    <w:nsid w:val="61B2288C"/>
+    <w:multiLevelType w:val="hybridMultilevel"/>
+    <w:tmpl w:val="988CBF4E"/>
+    <w:lvl w:ilvl="0" w:tplc="0409000F">
+      <w:start w:val="1"/>
+      <w:numFmt w:val="decimal"/>
+      <w:lvlText w:val="%1."/>
+      <w:lvlJc w:val="left"/>
+      <w:pPr>
+        <w:ind w:left="720" w:hanging="360"/>
+      </w:pPr>
+      <w:rPr>
+        <w:rFonts w:hint="default"/>
+        <w:u w:val="none"/>
+      </w:rPr>
+    </w:lvl>
+    <w:lvl w:ilvl="1" w:tplc="04090019" w:tentative="1">
+      <w:start w:val="1"/>
+      <w:numFmt w:val="lowerLetter"/>
+      <w:lvlText w:val="%2."/>
+      <w:lvlJc w:val="left"/>
+      <w:pPr>
+        <w:ind w:left="1440" w:hanging="360"/>
+      </w:pPr>
+    </w:lvl>
+    <w:lvl w:ilvl="2" w:tplc="0409001B" w:tentative="1">
+      <w:start w:val="1"/>
+      <w:numFmt w:val="lowerRoman"/>
+      <w:lvlText w:val="%3."/>
+      <w:lvlJc w:val="right"/>
+      <w:pPr>
+        <w:ind w:left="2160" w:hanging="180"/>
+      </w:pPr>
+    </w:lvl>
+    <w:lvl w:ilvl="3" w:tplc="0409000F" w:tentative="1">
+      <w:start w:val="1"/>
+      <w:numFmt w:val="decimal"/>
+      <w:lvlText w:val="%4."/>
+      <w:lvlJc w:val="left"/>
+      <w:pPr>
+        <w:ind w:left="2880" w:hanging="360"/>
+      </w:pPr>
+    </w:lvl>
+    <w:lvl w:ilvl="4" w:tplc="04090019" w:tentative="1">
+      <w:start w:val="1"/>
+      <w:numFmt w:val="lowerLetter"/>
+      <w:lvlText w:val="%5."/>
+      <w:lvlJc w:val="left"/>
+      <w:pPr>
+        <w:ind w:left="3600" w:hanging="360"/>
+      </w:pPr>
+    </w:lvl>
+    <w:lvl w:ilvl="5" w:tplc="0409001B" w:tentative="1">
+      <w:start w:val="1"/>
+      <w:numFmt w:val="lowerRoman"/>
+      <w:lvlText w:val="%6."/>
+      <w:lvlJc w:val="right"/>
+      <w:pPr>
+        <w:ind w:left="4320" w:hanging="180"/>
+      </w:pPr>
+    </w:lvl>
+    <w:lvl w:ilvl="6" w:tplc="0409000F" w:tentative="1">
+      <w:start w:val="1"/>
+      <w:numFmt w:val="decimal"/>
+      <w:lvlText w:val="%7."/>
+      <w:lvlJc w:val="left"/>
+      <w:pPr>
+        <w:ind w:left="5040" w:hanging="360"/>
+      </w:pPr>
+    </w:lvl>
+    <w:lvl w:ilvl="7" w:tplc="04090019" w:tentative="1">
+      <w:start w:val="1"/>
+      <w:numFmt w:val="lowerLetter"/>
+      <w:lvlText w:val="%8."/>
+      <w:lvlJc w:val="left"/>
+      <w:pPr>
+        <w:ind w:left="5760" w:hanging="360"/>
+      </w:pPr>
+    </w:lvl>
+    <w:lvl w:ilvl="8" w:tplc="0409001B" w:tentative="1">
+      <w:start w:val="1"/>
+      <w:numFmt w:val="lowerRoman"/>
+      <w:lvlText w:val="%9."/>
+      <w:lvlJc w:val="right"/>
+      <w:pPr>
+        <w:ind w:left="6480" w:hanging="180"/>
+      </w:pPr>
+    </w:lvl>
+  </w:abstractNum>
+  <w:abstractNum w:abstractNumId="5">
+    <w:nsid w:val="6C653564"/>
+    <w:multiLevelType w:val="hybridMultilevel"/>
+    <w:tmpl w:val="AC6885EE"/>
+    <w:lvl w:ilvl="0" w:tplc="0409000F">
+      <w:start w:val="1"/>
+      <w:numFmt w:val="decimal"/>
+      <w:lvlText w:val="%1."/>
+      <w:lvlJc w:val="left"/>
+      <w:pPr>
+        <w:ind w:left="720" w:hanging="360"/>
+      </w:pPr>
+      <w:rPr>
+        <w:rFonts w:hint="default"/>
+      </w:rPr>
+    </w:lvl>
+    <w:lvl w:ilvl="1" w:tplc="04090019" w:tentative="1">
+      <w:start w:val="1"/>
+      <w:numFmt w:val="lowerLetter"/>
+      <w:lvlText w:val="%2."/>
+      <w:lvlJc w:val="left"/>
+      <w:pPr>
+        <w:ind w:left="1440" w:hanging="360"/>
+      </w:pPr>
+    </w:lvl>
+    <w:lvl w:ilvl="2" w:tplc="0409001B" w:tentative="1">
+      <w:start w:val="1"/>
+      <w:numFmt w:val="lowerRoman"/>
+      <w:lvlText w:val="%3."/>
+      <w:lvlJc w:val="right"/>
+      <w:pPr>
+        <w:ind w:left="2160" w:hanging="180"/>
+      </w:pPr>
+    </w:lvl>
+    <w:lvl w:ilvl="3" w:tplc="0409000F" w:tentative="1">
+      <w:start w:val="1"/>
+      <w:numFmt w:val="decimal"/>
+      <w:lvlText w:val="%4."/>
+      <w:lvlJc w:val="left"/>
+      <w:pPr>
+        <w:ind w:left="2880" w:hanging="360"/>
+      </w:pPr>
+    </w:lvl>
+    <w:lvl w:ilvl="4" w:tplc="04090019" w:tentative="1">
+      <w:start w:val="1"/>
+      <w:numFmt w:val="lowerLetter"/>
+      <w:lvlText w:val="%5."/>
+      <w:lvlJc w:val="left"/>
+      <w:pPr>
+        <w:ind w:left="3600" w:hanging="360"/>
+      </w:pPr>
+    </w:lvl>
+    <w:lvl w:ilvl="5" w:tplc="0409001B" w:tentative="1">
+      <w:start w:val="1"/>
+      <w:numFmt w:val="lowerRoman"/>
+      <w:lvlText w:val="%6."/>
+      <w:lvlJc w:val="right"/>
+      <w:pPr>
+        <w:ind w:left="4320" w:hanging="180"/>
+      </w:pPr>
+    </w:lvl>
+    <w:lvl w:ilvl="6" w:tplc="0409000F" w:tentative="1">
+      <w:start w:val="1"/>
+      <w:numFmt w:val="decimal"/>
+      <w:lvlText w:val="%7."/>
+      <w:lvlJc w:val="left"/>
+      <w:pPr>
+        <w:ind w:left="5040" w:hanging="360"/>
+      </w:pPr>
+    </w:lvl>
+    <w:lvl w:ilvl="7" w:tplc="04090019" w:tentative="1">
+      <w:start w:val="1"/>
+      <w:numFmt w:val="lowerLetter"/>
+      <w:lvlText w:val="%8."/>
+      <w:lvlJc w:val="left"/>
+      <w:pPr>
+        <w:ind w:left="5760" w:hanging="360"/>
+      </w:pPr>
+    </w:lvl>
+    <w:lvl w:ilvl="8" w:tplc="0409001B" w:tentative="1">
+      <w:start w:val="1"/>
+      <w:numFmt w:val="lowerRoman"/>
+      <w:lvlText w:val="%9."/>
+      <w:lvlJc w:val="right"/>
+      <w:pPr>
+        <w:ind w:left="6480" w:hanging="180"/>
+      </w:pPr>
+    </w:lvl>
+  </w:abstractNum>
+  <w:abstractNum w:abstractNumId="6">
     <w:nsid w:val="6E7548D6"/>
     <w:multiLevelType w:val="hybridMultilevel"/>
     <w:tmpl w:val="B6FA4952"/>
@@ -1048,7 +2237,7 @@
       </w:pPr>
     </w:lvl>
   </w:abstractNum>
-  <w:abstractNum w:abstractNumId="2">
+  <w:abstractNum w:abstractNumId="7">
     <w:nsid w:val="7031549D"/>
     <w:multiLevelType w:val="hybridMultilevel"/>
     <w:tmpl w:val="994C9BF0"/>
@@ -1135,13 +2324,28 @@
     </w:lvl>
   </w:abstractNum>
   <w:num w:numId="1">
+    <w:abstractNumId w:val="6"/>
+  </w:num>
+  <w:num w:numId="2">
     <w:abstractNumId w:val="1"/>
   </w:num>
-  <w:num w:numId="2">
+  <w:num w:numId="3">
+    <w:abstractNumId w:val="7"/>
+  </w:num>
+  <w:num w:numId="4">
+    <w:abstractNumId w:val="2"/>
+  </w:num>
+  <w:num w:numId="5">
+    <w:abstractNumId w:val="5"/>
+  </w:num>
+  <w:num w:numId="6">
     <w:abstractNumId w:val="0"/>
   </w:num>
-  <w:num w:numId="3">
-    <w:abstractNumId w:val="2"/>
+  <w:num w:numId="7">
+    <w:abstractNumId w:val="4"/>
+  </w:num>
+  <w:num w:numId="8">
+    <w:abstractNumId w:val="3"/>
   </w:num>
 </w:numbering>
 </file>
